--- a/CWReport.docx
+++ b/CWReport.docx
@@ -83,91 +83,91 @@
           <w:lang w:val="en-US"/>
         </w:rPr>
       </w:pPr>
+    </w:p>
+    <w:p>
+      <w:pPr>
+        <w:jc w:val="center"/>
+        <w:rPr>
+          <w:rFonts w:hint="default"/>
+          <w:lang w:val="en-US"/>
+        </w:rPr>
+      </w:pPr>
+    </w:p>
+    <w:p>
+      <w:pPr>
+        <w:jc w:val="left"/>
+        <w:rPr>
+          <w:rFonts w:hint="default"/>
+          <w:lang w:val="lt-LT"/>
+        </w:rPr>
+      </w:pPr>
+      <w:r>
+        <w:rPr>
+          <w:rFonts w:hint="default"/>
+          <w:lang w:val="lt-LT"/>
+        </w:rPr>
+        <w:t>Įvadas:</w:t>
+      </w:r>
+    </w:p>
+    <w:p>
+      <w:pPr>
+        <w:rPr>
+          <w:rFonts w:hint="default"/>
+          <w:lang w:val="en-US"/>
+        </w:rPr>
+      </w:pPr>
+    </w:p>
+    <w:p>
+      <w:pPr>
+        <w:rPr>
+          <w:rFonts w:hint="default"/>
+          <w:lang w:val="lt-LT"/>
+        </w:rPr>
+      </w:pPr>
+      <w:r>
+        <w:rPr>
+          <w:rFonts w:hint="default"/>
+          <w:lang w:val="en-US"/>
+        </w:rPr>
+        <w:t xml:space="preserve">Mano programa - tai </w:t>
+      </w:r>
+      <w:r>
+        <w:rPr>
+          <w:rFonts w:hint="default"/>
+          <w:lang w:val="lt-LT"/>
+        </w:rPr>
+        <w:t>žaidimas Blackjack su netikrų pinigų lošimo funkcija. Kad pradėti žaidimą, reikia paleisti main.py programą ir žaidimas prasidės automatiškai (tai galima padaryti terminale, parašius “python main.py” arba paleisti main.py programą). Tada bus paleista programa ir žaidėjo bus paprašyta įvesti netikrų pinigų statymo skaičių. Kiekvieną kartą paleidus programą žaidėjui duodami 100 pinigų. Tada prasideda standartinis Blackjack žaidimas. Žaidėjui pasakomos jo ir dealerio kortos, žaidėjui duodamas pasirinkimas arba paiimti dar vieną kortą (“Hit”) arba neiimti kortos (“Stand”). Jei žaidėjas perkopia 21 jis pralaimi. Žaidėjas gali imti kortas kol</w:t>
+      </w:r>
+      <w:r>
+        <w:rPr>
+          <w:rFonts w:hint="default"/>
+          <w:lang w:val="en-US"/>
+        </w:rPr>
+        <w:t xml:space="preserve"> nusprend</w:t>
+      </w:r>
+      <w:r>
+        <w:rPr>
+          <w:rFonts w:hint="default"/>
+          <w:lang w:val="lt-LT"/>
+        </w:rPr>
+        <w:t>žia nebeimti kortos (“Stand”), prasideda kortų dalintojo (“dealerio”) eilė. Tada, kuris žaidėjas ar kortų dalintojas yra arčiau 21 laimi. Programos naudotojui reikia sekti instrukcijas parašytas ekrane</w:t>
+      </w:r>
+      <w:r>
+        <w:rPr>
+          <w:rFonts w:hint="default"/>
+          <w:lang w:val="en-US"/>
+        </w:rPr>
+        <w:t xml:space="preserve">, jeigu </w:t>
+      </w:r>
+      <w:r>
+        <w:rPr>
+          <w:rFonts w:hint="default"/>
+          <w:lang w:val="lt-LT"/>
+        </w:rPr>
+        <w:t>naudotojas praranda visus pinigus, programa yra sustabdoma ir uždaroma.</w:t>
+      </w:r>
       <w:bookmarkStart w:id="0" w:name="_GoBack"/>
       <w:bookmarkEnd w:id="0"/>
-    </w:p>
-    <w:p>
-      <w:pPr>
-        <w:jc w:val="center"/>
-        <w:rPr>
-          <w:rFonts w:hint="default"/>
-          <w:lang w:val="en-US"/>
-        </w:rPr>
-      </w:pPr>
-    </w:p>
-    <w:p>
-      <w:pPr>
-        <w:jc w:val="left"/>
-        <w:rPr>
-          <w:rFonts w:hint="default"/>
-          <w:lang w:val="lt-LT"/>
-        </w:rPr>
-      </w:pPr>
-      <w:r>
-        <w:rPr>
-          <w:rFonts w:hint="default"/>
-          <w:lang w:val="lt-LT"/>
-        </w:rPr>
-        <w:t>Įvadas:</w:t>
-      </w:r>
-    </w:p>
-    <w:p>
-      <w:pPr>
-        <w:rPr>
-          <w:rFonts w:hint="default"/>
-          <w:lang w:val="en-US"/>
-        </w:rPr>
-      </w:pPr>
-    </w:p>
-    <w:p>
-      <w:pPr>
-        <w:rPr>
-          <w:rFonts w:hint="default"/>
-          <w:lang w:val="lt-LT"/>
-        </w:rPr>
-      </w:pPr>
-      <w:r>
-        <w:rPr>
-          <w:rFonts w:hint="default"/>
-          <w:lang w:val="en-US"/>
-        </w:rPr>
-        <w:t xml:space="preserve">Mano programa - tai </w:t>
-      </w:r>
-      <w:r>
-        <w:rPr>
-          <w:rFonts w:hint="default"/>
-          <w:lang w:val="lt-LT"/>
-        </w:rPr>
-        <w:t>žaidimas Blackjack su netikrų pinigų lošimo funkcija. Kad pradėti žaidimą, reikia paleisti main.py programą ir žaidimas prasidės automatiškai (tai galima padaryti terminale, parašius “python main.py”). Tada bus paleista programa ir žaidėjo bus paprašyta įvesti netikrų pinigų statymo skaičių. Kiekvieną kartą paleidus programą žaidėjui duodami 100 pinigų. Tada prasideda standartinis Blackjack žaidimas. Žaidėjui pasakomos jo ir dealerio kortos, žaidėjui duodamas pasirinkimas arba paiimti dar vieną kortą (“Hit”) arba neiimti kortos (“Stand”). Jei žaidėjas perkopia 21 jis pralaimi. Žaidėjas gali imti kortas kol</w:t>
-      </w:r>
-      <w:r>
-        <w:rPr>
-          <w:rFonts w:hint="default"/>
-          <w:lang w:val="en-US"/>
-        </w:rPr>
-        <w:t xml:space="preserve"> nusprend</w:t>
-      </w:r>
-      <w:r>
-        <w:rPr>
-          <w:rFonts w:hint="default"/>
-          <w:lang w:val="lt-LT"/>
-        </w:rPr>
-        <w:t>žia nebeimti kortos (“Stand”), prasideda kortų dalintojo (“dealerio”) eilė. Tada, kuris žaidėjas ar kortų dalintojas yra arčiau 21 laimi. Programos naudotojui reikia sekti instrukcijas parašytas ekrane</w:t>
-      </w:r>
-      <w:r>
-        <w:rPr>
-          <w:rFonts w:hint="default"/>
-          <w:lang w:val="en-US"/>
-        </w:rPr>
-        <w:t xml:space="preserve">, jeigu </w:t>
-      </w:r>
-      <w:r>
-        <w:rPr>
-          <w:rFonts w:hint="default"/>
-          <w:lang w:val="lt-LT"/>
-        </w:rPr>
-        <w:t>naudotojas praranda visus pinigus, programa yra sustabdoma ir uždaroma.</w:t>
-      </w:r>
     </w:p>
     <w:p>
       <w:pPr>
@@ -404,7 +404,35 @@
           <w:rFonts w:hint="default"/>
           <w:lang w:val="lt-LT"/>
         </w:rPr>
-        <w:t>Pavaldėjimas - tai, kai naujos klasės paveldi senesnių metodus. Pvz. Klasę Participant paveldi klasė Player ir Dealer. Šios klasės naudoja Participant klasės konstruktorių __init__.</w:t>
+        <w:t>Pav</w:t>
+      </w:r>
+      <w:r>
+        <w:rPr>
+          <w:rFonts w:hint="default"/>
+          <w:lang w:val="en-US"/>
+        </w:rPr>
+        <w:t>e</w:t>
+      </w:r>
+      <w:r>
+        <w:rPr>
+          <w:rFonts w:hint="default"/>
+          <w:lang w:val="lt-LT"/>
+        </w:rPr>
+        <w:t xml:space="preserve">ldėjimas - tai, kai klasės paveldi </w:t>
+      </w:r>
+      <w:r>
+        <w:rPr>
+          <w:rFonts w:hint="default"/>
+          <w:lang w:val="en-US"/>
+        </w:rPr>
+        <w:t>kit</w:t>
+      </w:r>
+      <w:r>
+        <w:rPr>
+          <w:rFonts w:hint="default"/>
+          <w:lang w:val="lt-LT"/>
+        </w:rPr>
+        <w:t>ų klasių metodus. Pvz. Klasę Participant paveldi klasė Player ir Dealer. Šios klasės naudoja Participant klasės konstruktorių __init__.</w:t>
       </w:r>
     </w:p>
     <w:p>
@@ -529,9 +557,16 @@
       <w:r>
         <w:rPr>
           <w:rFonts w:hint="default"/>
-          <w:lang w:val="lt-LT"/>
-        </w:rPr>
-        <w:t>Enkapsuliacija - tai, kai paslepiami vidiniai klasės parametrai ir tam, kad juos pasiekt reikia naudoti metodus, pvz. klasėje Account yra privatus kintamasis __balance, kad pasiekt __balance naudojami metodai withdraw(), deposit(), get_balance().</w:t>
+          <w:lang w:val="en-US"/>
+        </w:rPr>
+        <w:t>I</w:t>
+      </w:r>
+      <w:r>
+        <w:rPr>
+          <w:rFonts w:hint="default"/>
+          <w:lang w:val="lt-LT"/>
+        </w:rPr>
+        <w:t>nkapsuliacija - tai, kai paslepiami vidiniai klasės parametrai ir tam, kad juos pasiekt reikia naudoti metodus, pvz. klasėje Account yra privatus kintamasis __balance, kad pasiekt __balance naudojami metodai withdraw(), deposit(), get_balance().</w:t>
       </w:r>
     </w:p>
     <w:p>
@@ -709,7 +744,21 @@
           <w:rFonts w:hint="default"/>
           <w:lang w:val="lt-LT"/>
         </w:rPr>
-        <w:t>Kompozija - tai, kai objektas yra sukuriamas kitame objekte.</w:t>
+        <w:t>Kompozi</w:t>
+      </w:r>
+      <w:r>
+        <w:rPr>
+          <w:rFonts w:hint="default"/>
+          <w:lang w:val="en-US"/>
+        </w:rPr>
+        <w:t>ci</w:t>
+      </w:r>
+      <w:r>
+        <w:rPr>
+          <w:rFonts w:hint="default"/>
+          <w:lang w:val="lt-LT"/>
+        </w:rPr>
+        <w:t>ja - tai, kai objektas yra sukuriamas kitame objekte.</w:t>
       </w:r>
     </w:p>
     <w:p>
@@ -1131,7 +1180,7 @@
           <w:rFonts w:hint="default"/>
           <w:lang w:val="lt-LT"/>
         </w:rPr>
-        <w:t>. Tai leido kodui būti suprantamesniam ir švaresniam.</w:t>
+        <w:t>. Tai leido kodui būti suprantamesniam, švaresniam ir atitikti objektinio programavimo principus.</w:t>
       </w:r>
     </w:p>
     <w:p>
@@ -1197,6 +1246,7 @@
     <w:p>
       <w:pPr>
         <w:numPr>
+          <w:ilvl w:val="0"/>
           <w:numId w:val="0"/>
         </w:numPr>
         <w:rPr>
@@ -1208,6 +1258,7 @@
     <w:p>
       <w:pPr>
         <w:numPr>
+          <w:ilvl w:val="0"/>
           <w:numId w:val="0"/>
         </w:numPr>
         <w:rPr>
@@ -1219,6 +1270,7 @@
     <w:p>
       <w:pPr>
         <w:numPr>
+          <w:ilvl w:val="0"/>
           <w:numId w:val="0"/>
         </w:numPr>
         <w:rPr>
@@ -1237,6 +1289,7 @@
     <w:p>
       <w:pPr>
         <w:numPr>
+          <w:ilvl w:val="0"/>
           <w:numId w:val="0"/>
         </w:numPr>
         <w:rPr>
@@ -1248,6 +1301,7 @@
     <w:p>
       <w:pPr>
         <w:numPr>
+          <w:ilvl w:val="0"/>
           <w:numId w:val="0"/>
         </w:numPr>
         <w:rPr>
@@ -1415,7 +1469,7 @@
     <w:lsdException w:unhideWhenUsed="0" w:uiPriority="0" w:semiHidden="0" w:name="HTML Sample"/>
     <w:lsdException w:unhideWhenUsed="0" w:uiPriority="0" w:semiHidden="0" w:name="HTML Typewriter"/>
     <w:lsdException w:unhideWhenUsed="0" w:uiPriority="0" w:semiHidden="0" w:name="HTML Variable"/>
-    <w:lsdException w:unhideWhenUsed="0" w:uiPriority="0" w:name="Normal Table"/>
+    <w:lsdException w:qFormat="1" w:unhideWhenUsed="0" w:uiPriority="0" w:name="Normal Table"/>
     <w:lsdException w:unhideWhenUsed="0" w:uiPriority="0" w:semiHidden="0" w:name="annotation subject"/>
     <w:lsdException w:unhideWhenUsed="0" w:uiPriority="0" w:semiHidden="0" w:name="Table Simple 1"/>
     <w:lsdException w:unhideWhenUsed="0" w:uiPriority="0" w:semiHidden="0" w:name="Table Simple 2"/>
@@ -1578,6 +1632,7 @@
   <w:style w:type="table" w:default="1" w:styleId="3">
     <w:name w:val="Normal Table"/>
     <w:semiHidden/>
+    <w:qFormat/>
     <w:uiPriority w:val="0"/>
     <w:tblPr>
       <w:tblCellMar>
